--- a/01-design-inspiration/yourgame-chapter-01.docx
+++ b/01-design-inspiration/yourgame-chapter-01.docx
@@ -6,40 +6,41 @@
       <w:pPr>
         <w:pStyle w:val="Heading1"/>
         <w:rPr>
-          <w:rtl/>
-        </w:rPr>
-      </w:pPr>
-      <w:r>
-        <w:rPr>
-          <w:rFonts w:hint="cs"/>
+          <w:rFonts w:asciiTheme="majorBidi" w:hAnsiTheme="majorBidi" w:cstheme="majorBidi"/>
+          <w:rtl/>
+        </w:rPr>
+      </w:pPr>
+      <w:r>
+        <w:rPr>
+          <w:rFonts w:asciiTheme="majorBidi" w:hAnsiTheme="majorBidi" w:cstheme="majorBidi"/>
           <w:rtl/>
         </w:rPr>
         <w:t>המשחק שלכם -</w:t>
       </w:r>
       <w:r>
         <w:rPr>
-          <w:rFonts w:hint="cs"/>
+          <w:rFonts w:asciiTheme="majorBidi" w:hAnsiTheme="majorBidi" w:cstheme="majorBidi"/>
           <w:rtl/>
         </w:rPr>
         <w:t xml:space="preserve"> רעיון למשחק</w:t>
       </w:r>
       <w:r>
         <w:rPr>
-          <w:rFonts w:hint="cs"/>
+          <w:rFonts w:asciiTheme="majorBidi" w:hAnsiTheme="majorBidi" w:cstheme="majorBidi"/>
           <w:rtl/>
         </w:rPr>
         <w:t xml:space="preserve"> </w:t>
       </w:r>
       <w:r>
         <w:rPr>
-          <w:rFonts w:hint="cs"/>
+          <w:rFonts w:asciiTheme="majorBidi" w:hAnsiTheme="majorBidi" w:cstheme="majorBidi"/>
           <w:rtl/>
         </w:rPr>
         <w:t>-</w:t>
       </w:r>
       <w:r>
         <w:rPr>
-          <w:rFonts w:hint="cs"/>
+          <w:rFonts w:asciiTheme="majorBidi" w:hAnsiTheme="majorBidi" w:cstheme="majorBidi"/>
           <w:rtl/>
         </w:rPr>
         <w:t xml:space="preserve"> טיוטה</w:t>
@@ -148,7 +149,16 @@
           <w:rFonts w:hint="cs"/>
           <w:rtl/>
         </w:rPr>
-        <w:t xml:space="preserve"> שאלות, כאשר </w:t>
+        <w:t xml:space="preserve"> שאלות, כא</w:t>
+      </w:r>
+      <w:bookmarkStart w:id="0" w:name="_GoBack"/>
+      <w:bookmarkEnd w:id="0"/>
+      <w:r>
+        <w:rPr>
+          <w:rFonts w:hint="cs"/>
+          <w:rtl/>
+        </w:rPr>
+        <w:t xml:space="preserve">שר </w:t>
       </w:r>
       <w:r>
         <w:t>n</w:t>
@@ -173,7 +183,6 @@
         <w:pStyle w:val="Textbody"/>
         <w:jc w:val="both"/>
         <w:rPr>
-          <w:rFonts w:hint="cs"/>
           <w:rtl/>
         </w:rPr>
       </w:pPr>
@@ -210,8 +219,6 @@
         </w:rPr>
         <w:t xml:space="preserve"> בניית משחק מקורי.</w:t>
       </w:r>
-      <w:bookmarkStart w:id="0" w:name="_GoBack"/>
-      <w:bookmarkEnd w:id="0"/>
     </w:p>
     <w:p>
       <w:pPr>
@@ -5466,7 +5473,7 @@
 </file>
 
 <file path=customXml/itemProps1.xml><?xml version="1.0" encoding="utf-8"?>
-<ds:datastoreItem xmlns:ds="http://schemas.openxmlformats.org/officeDocument/2006/customXml" ds:itemID="{919F1A33-9A5C-4779-800B-6DF533D16682}">
+<ds:datastoreItem xmlns:ds="http://schemas.openxmlformats.org/officeDocument/2006/customXml" ds:itemID="{DBF24A15-CFE9-49F3-8432-84D2C7CBAFAA}">
   <ds:schemaRefs>
     <ds:schemaRef ds:uri="http://schemas.openxmlformats.org/officeDocument/2006/bibliography"/>
   </ds:schemaRefs>
